--- a/docs/тз .docx
+++ b/docs/тз .docx
@@ -1,6 +1,6 @@
 
 <file path=word/document.xml><?xml version="1.0" encoding="utf-8"?>
-<w:document xmlns:wpc="http://schemas.microsoft.com/office/word/2010/wordprocessingCanvas" xmlns:mc="http://schemas.openxmlformats.org/markup-compatibility/2006" xmlns:o="urn:schemas-microsoft-com:office:office" xmlns:r="http://schemas.openxmlformats.org/officeDocument/2006/relationships" xmlns:m="http://schemas.openxmlformats.org/officeDocument/2006/math" xmlns:v="urn:schemas-microsoft-com:vml" xmlns:wp14="http://schemas.microsoft.com/office/word/2010/wordprocessingDrawing" xmlns:wp="http://schemas.openxmlformats.org/drawingml/2006/wordprocessingDrawing" xmlns:w10="urn:schemas-microsoft-com:office:word" xmlns:w="http://schemas.openxmlformats.org/wordprocessingml/2006/main" xmlns:w14="http://schemas.microsoft.com/office/word/2010/wordml" xmlns:w15="http://schemas.microsoft.com/office/word/2012/wordml" xmlns:wpg="http://schemas.microsoft.com/office/word/2010/wordprocessingGroup" xmlns:wpi="http://schemas.microsoft.com/office/word/2010/wordprocessingInk" xmlns:wne="http://schemas.microsoft.com/office/word/2006/wordml" xmlns:wps="http://schemas.microsoft.com/office/word/2010/wordprocessingShape" mc:Ignorable="w14 w15 wp14">
+<w:document xmlns:wpc="http://schemas.microsoft.com/office/word/2010/wordprocessingCanvas" xmlns:cx="http://schemas.microsoft.com/office/drawing/2014/chartex" xmlns:cx1="http://schemas.microsoft.com/office/drawing/2015/9/8/chartex" xmlns:mc="http://schemas.openxmlformats.org/markup-compatibility/2006" xmlns:o="urn:schemas-microsoft-com:office:office" xmlns:r="http://schemas.openxmlformats.org/officeDocument/2006/relationships" xmlns:m="http://schemas.openxmlformats.org/officeDocument/2006/math" xmlns:v="urn:schemas-microsoft-com:vml" xmlns:wp14="http://schemas.microsoft.com/office/word/2010/wordprocessingDrawing" xmlns:wp="http://schemas.openxmlformats.org/drawingml/2006/wordprocessingDrawing" xmlns:w10="urn:schemas-microsoft-com:office:word" xmlns:w="http://schemas.openxmlformats.org/wordprocessingml/2006/main" xmlns:w14="http://schemas.microsoft.com/office/word/2010/wordml" xmlns:w15="http://schemas.microsoft.com/office/word/2012/wordml" xmlns:w16se="http://schemas.microsoft.com/office/word/2015/wordml/symex" xmlns:wpg="http://schemas.microsoft.com/office/word/2010/wordprocessingGroup" xmlns:wpi="http://schemas.microsoft.com/office/word/2010/wordprocessingInk" xmlns:wne="http://schemas.microsoft.com/office/word/2006/wordml" xmlns:wps="http://schemas.microsoft.com/office/word/2010/wordprocessingShape" mc:Ignorable="w14 w15 w16se wp14">
   <w:body>
     <w:p>
       <w:pPr>
@@ -584,7 +584,6 @@
       <w:r>
         <w:rPr>
           <w:rFonts w:ascii="Times New Roman" w:hAnsi="Times New Roman"/>
-          <w:color w:val="333333"/>
           <w:sz w:val="28"/>
           <w:szCs w:val="28"/>
           <w:shd w:val="clear" w:color="auto" w:fill="FFFFFF"/>
@@ -635,7 +634,17 @@
           <w:sz w:val="28"/>
           <w:szCs w:val="28"/>
         </w:rPr>
-        <w:t>8 ГБ и более оперативной памяти (для комфортной работы рекомендуется 16 ГБ)</w:t>
+        <w:t>8 ГБ и более оперативной памяти (для ко</w:t>
+      </w:r>
+      <w:bookmarkStart w:id="0" w:name="_GoBack"/>
+      <w:bookmarkEnd w:id="0"/>
+      <w:r>
+        <w:rPr>
+          <w:rFonts w:ascii="Times New Roman" w:hAnsi="Times New Roman"/>
+          <w:sz w:val="28"/>
+          <w:szCs w:val="28"/>
+        </w:rPr>
+        <w:t>мфортной работы рекомендуется 16 ГБ)</w:t>
       </w:r>
     </w:p>
     <w:p>
@@ -660,6 +669,14 @@
         </w:rPr>
         <w:t>разрешение – 1920х1080 и выше</w:t>
       </w:r>
+      <w:r>
+        <w:rPr>
+          <w:rFonts w:ascii="Times New Roman" w:hAnsi="Times New Roman"/>
+          <w:sz w:val="28"/>
+          <w:szCs w:val="28"/>
+        </w:rPr>
+        <w:br w:type="page"/>
+      </w:r>
     </w:p>
     <w:p>
       <w:pPr>
@@ -667,46 +684,11 @@
           <w:szCs w:val="28"/>
         </w:rPr>
       </w:pPr>
-    </w:p>
-    <w:p>
-      <w:pPr>
-        <w:rPr>
-          <w:szCs w:val="28"/>
-        </w:rPr>
-      </w:pPr>
-    </w:p>
-    <w:p>
-      <w:pPr>
-        <w:rPr>
-          <w:szCs w:val="28"/>
-        </w:rPr>
-      </w:pPr>
-    </w:p>
-    <w:p>
-      <w:pPr>
-        <w:rPr>
-          <w:szCs w:val="28"/>
-        </w:rPr>
-      </w:pPr>
-    </w:p>
-    <w:p>
-      <w:pPr>
-        <w:rPr>
-          <w:rFonts w:eastAsia="Calibri"/>
-          <w:szCs w:val="28"/>
-        </w:rPr>
-      </w:pPr>
-    </w:p>
-    <w:p>
-      <w:pPr>
-        <w:rPr>
-          <w:szCs w:val="28"/>
-        </w:rPr>
-      </w:pPr>
-      <w:r>
-        <w:rPr>
-          <w:szCs w:val="28"/>
-        </w:rPr>
+      <w:r>
+        <w:rPr>
+          <w:szCs w:val="28"/>
+        </w:rPr>
+        <w:lastRenderedPageBreak/>
         <w:t>Изображение моделируемого объекта</w:t>
       </w:r>
       <w:r>
@@ -992,8 +974,6 @@
         </w:rPr>
         <w:t>H</w:t>
       </w:r>
-      <w:bookmarkStart w:id="0" w:name="_GoBack"/>
-      <w:bookmarkEnd w:id="0"/>
       <w:r>
         <w:rPr>
           <w:rFonts w:ascii="Times New Roman" w:hAnsi="Times New Roman"/>
@@ -1593,7 +1573,6 @@
           </w:rPr>
           <m:t>≥</m:t>
         </m:r>
-        <w:commentRangeStart w:id="1"/>
         <m:f>
           <m:fPr>
             <m:ctrlPr>
@@ -1636,14 +1615,6 @@
         </w:rPr>
         <w:t>.</w:t>
       </w:r>
-      <w:commentRangeEnd w:id="1"/>
-      <w:r>
-        <w:rPr>
-          <w:rStyle w:val="aff2"/>
-          <w:rFonts w:ascii="Times New Roman" w:eastAsiaTheme="minorHAnsi" w:hAnsi="Times New Roman"/>
-        </w:rPr>
-        <w:commentReference w:id="1"/>
-      </w:r>
     </w:p>
     <w:p>
       <w:pPr>
@@ -2207,32 +2178,8 @@
 </w:document>
 </file>
 
-<file path=word/comments.xml><?xml version="1.0" encoding="utf-8"?>
-<w:comments xmlns:wpc="http://schemas.microsoft.com/office/word/2010/wordprocessingCanvas" xmlns:mc="http://schemas.openxmlformats.org/markup-compatibility/2006" xmlns:o="urn:schemas-microsoft-com:office:office" xmlns:r="http://schemas.openxmlformats.org/officeDocument/2006/relationships" xmlns:m="http://schemas.openxmlformats.org/officeDocument/2006/math" xmlns:v="urn:schemas-microsoft-com:vml" xmlns:wp14="http://schemas.microsoft.com/office/word/2010/wordprocessingDrawing" xmlns:wp="http://schemas.openxmlformats.org/drawingml/2006/wordprocessingDrawing" xmlns:w10="urn:schemas-microsoft-com:office:word" xmlns:w="http://schemas.openxmlformats.org/wordprocessingml/2006/main" xmlns:w14="http://schemas.microsoft.com/office/word/2010/wordml" xmlns:w15="http://schemas.microsoft.com/office/word/2012/wordml" xmlns:wpg="http://schemas.microsoft.com/office/word/2010/wordprocessingGroup" xmlns:wpi="http://schemas.microsoft.com/office/word/2010/wordprocessingInk" xmlns:wne="http://schemas.microsoft.com/office/word/2006/wordml" xmlns:wps="http://schemas.microsoft.com/office/word/2010/wordprocessingShape" mc:Ignorable="w14 w15 wp14">
-  <w:comment w:id="1" w:author="Николай Набережнев" w:date="2022-09-26T19:32:00Z" w:initials="НН">
-    <w:p>
-      <w:pPr>
-        <w:pStyle w:val="aff3"/>
-      </w:pPr>
-      <w:r>
-        <w:rPr>
-          <w:rStyle w:val="aff2"/>
-        </w:rPr>
-        <w:annotationRef/>
-      </w:r>
-    </w:p>
-  </w:comment>
-</w:comments>
-</file>
-
-<file path=word/commentsExtended.xml><?xml version="1.0" encoding="utf-8"?>
-<w15:commentsEx xmlns:wpc="http://schemas.microsoft.com/office/word/2010/wordprocessingCanvas" xmlns:mc="http://schemas.openxmlformats.org/markup-compatibility/2006" xmlns:o="urn:schemas-microsoft-com:office:office" xmlns:r="http://schemas.openxmlformats.org/officeDocument/2006/relationships" xmlns:m="http://schemas.openxmlformats.org/officeDocument/2006/math" xmlns:v="urn:schemas-microsoft-com:vml" xmlns:wp14="http://schemas.microsoft.com/office/word/2010/wordprocessingDrawing" xmlns:wp="http://schemas.openxmlformats.org/drawingml/2006/wordprocessingDrawing" xmlns:w10="urn:schemas-microsoft-com:office:word" xmlns:w="http://schemas.openxmlformats.org/wordprocessingml/2006/main" xmlns:w14="http://schemas.microsoft.com/office/word/2010/wordml" xmlns:w15="http://schemas.microsoft.com/office/word/2012/wordml" xmlns:wpg="http://schemas.microsoft.com/office/word/2010/wordprocessingGroup" xmlns:wpi="http://schemas.microsoft.com/office/word/2010/wordprocessingInk" xmlns:wne="http://schemas.microsoft.com/office/word/2006/wordml" xmlns:wps="http://schemas.microsoft.com/office/word/2010/wordprocessingShape" mc:Ignorable="w14 w15 wp14">
-  <w15:commentEx w15:paraId="563F874F" w15:done="0"/>
-</w15:commentsEx>
-</file>
-
 <file path=word/endnotes.xml><?xml version="1.0" encoding="utf-8"?>
-<w:endnotes xmlns:wpc="http://schemas.microsoft.com/office/word/2010/wordprocessingCanvas" xmlns:mc="http://schemas.openxmlformats.org/markup-compatibility/2006" xmlns:o="urn:schemas-microsoft-com:office:office" xmlns:r="http://schemas.openxmlformats.org/officeDocument/2006/relationships" xmlns:m="http://schemas.openxmlformats.org/officeDocument/2006/math" xmlns:v="urn:schemas-microsoft-com:vml" xmlns:wp14="http://schemas.microsoft.com/office/word/2010/wordprocessingDrawing" xmlns:wp="http://schemas.openxmlformats.org/drawingml/2006/wordprocessingDrawing" xmlns:w10="urn:schemas-microsoft-com:office:word" xmlns:w="http://schemas.openxmlformats.org/wordprocessingml/2006/main" xmlns:w14="http://schemas.microsoft.com/office/word/2010/wordml" xmlns:w15="http://schemas.microsoft.com/office/word/2012/wordml" xmlns:wpg="http://schemas.microsoft.com/office/word/2010/wordprocessingGroup" xmlns:wpi="http://schemas.microsoft.com/office/word/2010/wordprocessingInk" xmlns:wne="http://schemas.microsoft.com/office/word/2006/wordml" xmlns:wps="http://schemas.microsoft.com/office/word/2010/wordprocessingShape" mc:Ignorable="w14 w15 wp14">
+<w:endnotes xmlns:wpc="http://schemas.microsoft.com/office/word/2010/wordprocessingCanvas" xmlns:cx="http://schemas.microsoft.com/office/drawing/2014/chartex" xmlns:cx1="http://schemas.microsoft.com/office/drawing/2015/9/8/chartex" xmlns:mc="http://schemas.openxmlformats.org/markup-compatibility/2006" xmlns:o="urn:schemas-microsoft-com:office:office" xmlns:r="http://schemas.openxmlformats.org/officeDocument/2006/relationships" xmlns:m="http://schemas.openxmlformats.org/officeDocument/2006/math" xmlns:v="urn:schemas-microsoft-com:vml" xmlns:wp14="http://schemas.microsoft.com/office/word/2010/wordprocessingDrawing" xmlns:wp="http://schemas.openxmlformats.org/drawingml/2006/wordprocessingDrawing" xmlns:w10="urn:schemas-microsoft-com:office:word" xmlns:w="http://schemas.openxmlformats.org/wordprocessingml/2006/main" xmlns:w14="http://schemas.microsoft.com/office/word/2010/wordml" xmlns:w15="http://schemas.microsoft.com/office/word/2012/wordml" xmlns:w16se="http://schemas.microsoft.com/office/word/2015/wordml/symex" xmlns:wpg="http://schemas.microsoft.com/office/word/2010/wordprocessingGroup" xmlns:wpi="http://schemas.microsoft.com/office/word/2010/wordprocessingInk" xmlns:wne="http://schemas.microsoft.com/office/word/2006/wordml" xmlns:wps="http://schemas.microsoft.com/office/word/2010/wordprocessingShape" mc:Ignorable="w14 w15 w16se wp14">
   <w:endnote w:type="separator" w:id="-1">
     <w:p>
       <w:pPr>
@@ -2257,7 +2204,7 @@
 </file>
 
 <file path=word/footnotes.xml><?xml version="1.0" encoding="utf-8"?>
-<w:footnotes xmlns:wpc="http://schemas.microsoft.com/office/word/2010/wordprocessingCanvas" xmlns:mc="http://schemas.openxmlformats.org/markup-compatibility/2006" xmlns:o="urn:schemas-microsoft-com:office:office" xmlns:r="http://schemas.openxmlformats.org/officeDocument/2006/relationships" xmlns:m="http://schemas.openxmlformats.org/officeDocument/2006/math" xmlns:v="urn:schemas-microsoft-com:vml" xmlns:wp14="http://schemas.microsoft.com/office/word/2010/wordprocessingDrawing" xmlns:wp="http://schemas.openxmlformats.org/drawingml/2006/wordprocessingDrawing" xmlns:w10="urn:schemas-microsoft-com:office:word" xmlns:w="http://schemas.openxmlformats.org/wordprocessingml/2006/main" xmlns:w14="http://schemas.microsoft.com/office/word/2010/wordml" xmlns:w15="http://schemas.microsoft.com/office/word/2012/wordml" xmlns:wpg="http://schemas.microsoft.com/office/word/2010/wordprocessingGroup" xmlns:wpi="http://schemas.microsoft.com/office/word/2010/wordprocessingInk" xmlns:wne="http://schemas.microsoft.com/office/word/2006/wordml" xmlns:wps="http://schemas.microsoft.com/office/word/2010/wordprocessingShape" mc:Ignorable="w14 w15 wp14">
+<w:footnotes xmlns:wpc="http://schemas.microsoft.com/office/word/2010/wordprocessingCanvas" xmlns:cx="http://schemas.microsoft.com/office/drawing/2014/chartex" xmlns:cx1="http://schemas.microsoft.com/office/drawing/2015/9/8/chartex" xmlns:mc="http://schemas.openxmlformats.org/markup-compatibility/2006" xmlns:o="urn:schemas-microsoft-com:office:office" xmlns:r="http://schemas.openxmlformats.org/officeDocument/2006/relationships" xmlns:m="http://schemas.openxmlformats.org/officeDocument/2006/math" xmlns:v="urn:schemas-microsoft-com:vml" xmlns:wp14="http://schemas.microsoft.com/office/word/2010/wordprocessingDrawing" xmlns:wp="http://schemas.openxmlformats.org/drawingml/2006/wordprocessingDrawing" xmlns:w10="urn:schemas-microsoft-com:office:word" xmlns:w="http://schemas.openxmlformats.org/wordprocessingml/2006/main" xmlns:w14="http://schemas.microsoft.com/office/word/2010/wordml" xmlns:w15="http://schemas.microsoft.com/office/word/2012/wordml" xmlns:w16se="http://schemas.microsoft.com/office/word/2015/wordml/symex" xmlns:wpg="http://schemas.microsoft.com/office/word/2010/wordprocessingGroup" xmlns:wpi="http://schemas.microsoft.com/office/word/2010/wordprocessingInk" xmlns:wne="http://schemas.microsoft.com/office/word/2006/wordml" xmlns:wps="http://schemas.microsoft.com/office/word/2010/wordprocessingShape" mc:Ignorable="w14 w15 w16se wp14">
   <w:footnote w:type="separator" w:id="-1">
     <w:p>
       <w:pPr>
@@ -2282,8 +2229,8 @@
 </file>
 
 <file path=word/numbering.xml><?xml version="1.0" encoding="utf-8"?>
-<w:numbering xmlns:wpc="http://schemas.microsoft.com/office/word/2010/wordprocessingCanvas" xmlns:mc="http://schemas.openxmlformats.org/markup-compatibility/2006" xmlns:o="urn:schemas-microsoft-com:office:office" xmlns:r="http://schemas.openxmlformats.org/officeDocument/2006/relationships" xmlns:m="http://schemas.openxmlformats.org/officeDocument/2006/math" xmlns:v="urn:schemas-microsoft-com:vml" xmlns:wp14="http://schemas.microsoft.com/office/word/2010/wordprocessingDrawing" xmlns:wp="http://schemas.openxmlformats.org/drawingml/2006/wordprocessingDrawing" xmlns:w10="urn:schemas-microsoft-com:office:word" xmlns:w="http://schemas.openxmlformats.org/wordprocessingml/2006/main" xmlns:w14="http://schemas.microsoft.com/office/word/2010/wordml" xmlns:w15="http://schemas.microsoft.com/office/word/2012/wordml" xmlns:wpg="http://schemas.microsoft.com/office/word/2010/wordprocessingGroup" xmlns:wpi="http://schemas.microsoft.com/office/word/2010/wordprocessingInk" xmlns:wne="http://schemas.microsoft.com/office/word/2006/wordml" xmlns:wps="http://schemas.microsoft.com/office/word/2010/wordprocessingShape" mc:Ignorable="w14 w15 wp14">
-  <w:abstractNum w:abstractNumId="0">
+<w:numbering xmlns:wpc="http://schemas.microsoft.com/office/word/2010/wordprocessingCanvas" xmlns:cx="http://schemas.microsoft.com/office/drawing/2014/chartex" xmlns:cx1="http://schemas.microsoft.com/office/drawing/2015/9/8/chartex" xmlns:mc="http://schemas.openxmlformats.org/markup-compatibility/2006" xmlns:o="urn:schemas-microsoft-com:office:office" xmlns:r="http://schemas.openxmlformats.org/officeDocument/2006/relationships" xmlns:m="http://schemas.openxmlformats.org/officeDocument/2006/math" xmlns:v="urn:schemas-microsoft-com:vml" xmlns:wp14="http://schemas.microsoft.com/office/word/2010/wordprocessingDrawing" xmlns:wp="http://schemas.openxmlformats.org/drawingml/2006/wordprocessingDrawing" xmlns:w10="urn:schemas-microsoft-com:office:word" xmlns:w="http://schemas.openxmlformats.org/wordprocessingml/2006/main" xmlns:w14="http://schemas.microsoft.com/office/word/2010/wordml" xmlns:w15="http://schemas.microsoft.com/office/word/2012/wordml" xmlns:w16se="http://schemas.microsoft.com/office/word/2015/wordml/symex" xmlns:wpg="http://schemas.microsoft.com/office/word/2010/wordprocessingGroup" xmlns:wpi="http://schemas.microsoft.com/office/word/2010/wordprocessingInk" xmlns:wne="http://schemas.microsoft.com/office/word/2006/wordml" xmlns:wps="http://schemas.microsoft.com/office/word/2010/wordprocessingShape" mc:Ignorable="w14 w15 w16se wp14">
+  <w:abstractNum w:abstractNumId="0" w15:restartNumberingAfterBreak="0">
     <w:nsid w:val="0C943BB7"/>
     <w:multiLevelType w:val="hybridMultilevel"/>
     <w:tmpl w:val="58C26E4E"/>
@@ -2372,7 +2319,7 @@
       </w:pPr>
     </w:lvl>
   </w:abstractNum>
-  <w:abstractNum w:abstractNumId="1">
+  <w:abstractNum w:abstractNumId="1" w15:restartNumberingAfterBreak="0">
     <w:nsid w:val="16F90CFF"/>
     <w:multiLevelType w:val="hybridMultilevel"/>
     <w:tmpl w:val="A7889F74"/>
@@ -2465,7 +2412,7 @@
       </w:pPr>
     </w:lvl>
   </w:abstractNum>
-  <w:abstractNum w:abstractNumId="2">
+  <w:abstractNum w:abstractNumId="2" w15:restartNumberingAfterBreak="0">
     <w:nsid w:val="1D2078AD"/>
     <w:multiLevelType w:val="hybridMultilevel"/>
     <w:tmpl w:val="895E4DE8"/>
@@ -2563,7 +2510,7 @@
       </w:pPr>
     </w:lvl>
   </w:abstractNum>
-  <w:abstractNum w:abstractNumId="3">
+  <w:abstractNum w:abstractNumId="3" w15:restartNumberingAfterBreak="0">
     <w:nsid w:val="3A867523"/>
     <w:multiLevelType w:val="hybridMultilevel"/>
     <w:tmpl w:val="181069D2"/>
@@ -2677,7 +2624,7 @@
       </w:rPr>
     </w:lvl>
   </w:abstractNum>
-  <w:abstractNum w:abstractNumId="4">
+  <w:abstractNum w:abstractNumId="4" w15:restartNumberingAfterBreak="0">
     <w:nsid w:val="491B4226"/>
     <w:multiLevelType w:val="multilevel"/>
     <w:tmpl w:val="0419001F"/>
@@ -2763,7 +2710,7 @@
       </w:pPr>
     </w:lvl>
   </w:abstractNum>
-  <w:abstractNum w:abstractNumId="5">
+  <w:abstractNum w:abstractNumId="5" w15:restartNumberingAfterBreak="0">
     <w:nsid w:val="4B303044"/>
     <w:multiLevelType w:val="hybridMultilevel"/>
     <w:tmpl w:val="74489204"/>
@@ -2877,7 +2824,7 @@
       </w:rPr>
     </w:lvl>
   </w:abstractNum>
-  <w:abstractNum w:abstractNumId="6">
+  <w:abstractNum w:abstractNumId="6" w15:restartNumberingAfterBreak="0">
     <w:nsid w:val="4CA63467"/>
     <w:multiLevelType w:val="hybridMultilevel"/>
     <w:tmpl w:val="736C7DEC"/>
@@ -2970,7 +2917,7 @@
       </w:pPr>
     </w:lvl>
   </w:abstractNum>
-  <w:abstractNum w:abstractNumId="7">
+  <w:abstractNum w:abstractNumId="7" w15:restartNumberingAfterBreak="0">
     <w:nsid w:val="4D4934A5"/>
     <w:multiLevelType w:val="hybridMultilevel"/>
     <w:tmpl w:val="BC38629C"/>
@@ -3083,7 +3030,7 @@
       </w:rPr>
     </w:lvl>
   </w:abstractNum>
-  <w:abstractNum w:abstractNumId="8">
+  <w:abstractNum w:abstractNumId="8" w15:restartNumberingAfterBreak="0">
     <w:nsid w:val="4E6362EB"/>
     <w:multiLevelType w:val="hybridMultilevel"/>
     <w:tmpl w:val="3CB0B50E"/>
@@ -3196,7 +3143,7 @@
       </w:rPr>
     </w:lvl>
   </w:abstractNum>
-  <w:abstractNum w:abstractNumId="9">
+  <w:abstractNum w:abstractNumId="9" w15:restartNumberingAfterBreak="0">
     <w:nsid w:val="649B5062"/>
     <w:multiLevelType w:val="multilevel"/>
     <w:tmpl w:val="AF829BB6"/>
@@ -3310,7 +3257,7 @@
       </w:rPr>
     </w:lvl>
   </w:abstractNum>
-  <w:abstractNum w:abstractNumId="10">
+  <w:abstractNum w:abstractNumId="10" w15:restartNumberingAfterBreak="0">
     <w:nsid w:val="681F4AE9"/>
     <w:multiLevelType w:val="hybridMultilevel"/>
     <w:tmpl w:val="C47E92EA"/>
@@ -3423,7 +3370,7 @@
       </w:rPr>
     </w:lvl>
   </w:abstractNum>
-  <w:abstractNum w:abstractNumId="11">
+  <w:abstractNum w:abstractNumId="11" w15:restartNumberingAfterBreak="0">
     <w:nsid w:val="69C213DE"/>
     <w:multiLevelType w:val="hybridMultilevel"/>
     <w:tmpl w:val="D0B2EFF0"/>
@@ -3537,7 +3484,7 @@
       </w:rPr>
     </w:lvl>
   </w:abstractNum>
-  <w:abstractNum w:abstractNumId="12">
+  <w:abstractNum w:abstractNumId="12" w15:restartNumberingAfterBreak="0">
     <w:nsid w:val="70C87E04"/>
     <w:multiLevelType w:val="hybridMultilevel"/>
     <w:tmpl w:val="551A3792"/>
@@ -3623,7 +3570,7 @@
       </w:pPr>
     </w:lvl>
   </w:abstractNum>
-  <w:abstractNum w:abstractNumId="13">
+  <w:abstractNum w:abstractNumId="13" w15:restartNumberingAfterBreak="0">
     <w:nsid w:val="77037A6F"/>
     <w:multiLevelType w:val="hybridMultilevel"/>
     <w:tmpl w:val="9732FDFE"/>
@@ -3736,7 +3683,7 @@
       </w:rPr>
     </w:lvl>
   </w:abstractNum>
-  <w:abstractNum w:abstractNumId="14">
+  <w:abstractNum w:abstractNumId="14" w15:restartNumberingAfterBreak="0">
     <w:nsid w:val="77804514"/>
     <w:multiLevelType w:val="hybridMultilevel"/>
     <w:tmpl w:val="06540E04"/>
@@ -3826,7 +3773,7 @@
       </w:pPr>
     </w:lvl>
   </w:abstractNum>
-  <w:abstractNum w:abstractNumId="15">
+  <w:abstractNum w:abstractNumId="15" w15:restartNumberingAfterBreak="0">
     <w:nsid w:val="793528C0"/>
     <w:multiLevelType w:val="multilevel"/>
     <w:tmpl w:val="AEE2B02A"/>
@@ -3940,7 +3887,7 @@
       </w:rPr>
     </w:lvl>
   </w:abstractNum>
-  <w:abstractNum w:abstractNumId="16">
+  <w:abstractNum w:abstractNumId="16" w15:restartNumberingAfterBreak="0">
     <w:nsid w:val="7B1F37ED"/>
     <w:multiLevelType w:val="multilevel"/>
     <w:tmpl w:val="944EFA06"/>
@@ -4114,16 +4061,8 @@
 </w:numbering>
 </file>
 
-<file path=word/people.xml><?xml version="1.0" encoding="utf-8"?>
-<w15:people xmlns:wpc="http://schemas.microsoft.com/office/word/2010/wordprocessingCanvas" xmlns:mc="http://schemas.openxmlformats.org/markup-compatibility/2006" xmlns:o="urn:schemas-microsoft-com:office:office" xmlns:r="http://schemas.openxmlformats.org/officeDocument/2006/relationships" xmlns:m="http://schemas.openxmlformats.org/officeDocument/2006/math" xmlns:v="urn:schemas-microsoft-com:vml" xmlns:wp14="http://schemas.microsoft.com/office/word/2010/wordprocessingDrawing" xmlns:wp="http://schemas.openxmlformats.org/drawingml/2006/wordprocessingDrawing" xmlns:w10="urn:schemas-microsoft-com:office:word" xmlns:w="http://schemas.openxmlformats.org/wordprocessingml/2006/main" xmlns:w14="http://schemas.microsoft.com/office/word/2010/wordml" xmlns:w15="http://schemas.microsoft.com/office/word/2012/wordml" xmlns:wpg="http://schemas.microsoft.com/office/word/2010/wordprocessingGroup" xmlns:wpi="http://schemas.microsoft.com/office/word/2010/wordprocessingInk" xmlns:wne="http://schemas.microsoft.com/office/word/2006/wordml" xmlns:wps="http://schemas.microsoft.com/office/word/2010/wordprocessingShape" mc:Ignorable="w14 w15 wp14">
-  <w15:person w15:author="Николай Набережнев">
-    <w15:presenceInfo w15:providerId="Windows Live" w15:userId="58ba054c96287d33"/>
-  </w15:person>
-</w15:people>
-</file>
-
 <file path=word/styles.xml><?xml version="1.0" encoding="utf-8"?>
-<w:styles xmlns:mc="http://schemas.openxmlformats.org/markup-compatibility/2006" xmlns:r="http://schemas.openxmlformats.org/officeDocument/2006/relationships" xmlns:w="http://schemas.openxmlformats.org/wordprocessingml/2006/main" xmlns:w14="http://schemas.microsoft.com/office/word/2010/wordml" xmlns:w15="http://schemas.microsoft.com/office/word/2012/wordml" mc:Ignorable="w14 w15">
+<w:styles xmlns:mc="http://schemas.openxmlformats.org/markup-compatibility/2006" xmlns:r="http://schemas.openxmlformats.org/officeDocument/2006/relationships" xmlns:w="http://schemas.openxmlformats.org/wordprocessingml/2006/main" xmlns:w14="http://schemas.microsoft.com/office/word/2010/wordml" xmlns:w15="http://schemas.microsoft.com/office/word/2012/wordml" xmlns:w16se="http://schemas.microsoft.com/office/word/2015/wordml/symex" mc:Ignorable="w14 w15 w16se">
   <w:docDefaults>
     <w:rPrDefault>
       <w:rPr>
@@ -5155,7 +5094,6 @@
       <w:spacing w:after="0" w:line="240" w:lineRule="auto"/>
     </w:pPr>
     <w:tblPr>
-      <w:tblInd w:w="0" w:type="dxa"/>
       <w:tblBorders>
         <w:top w:val="single" w:sz="4" w:space="0" w:color="auto"/>
         <w:left w:val="single" w:sz="4" w:space="0" w:color="auto"/>
@@ -5164,12 +5102,6 @@
         <w:insideH w:val="single" w:sz="4" w:space="0" w:color="auto"/>
         <w:insideV w:val="single" w:sz="4" w:space="0" w:color="auto"/>
       </w:tblBorders>
-      <w:tblCellMar>
-        <w:top w:w="0" w:type="dxa"/>
-        <w:left w:w="108" w:type="dxa"/>
-        <w:bottom w:w="0" w:type="dxa"/>
-        <w:right w:w="108" w:type="dxa"/>
-      </w:tblCellMar>
     </w:tblPr>
   </w:style>
   <w:style w:type="paragraph" w:styleId="aff0">
@@ -5589,7 +5521,7 @@
 </file>
 
 <file path=customXml/itemProps1.xml><?xml version="1.0" encoding="utf-8"?>
-<ds:datastoreItem xmlns:ds="http://schemas.openxmlformats.org/officeDocument/2006/customXml" ds:itemID="{1D48B60B-7A07-4CC1-AD42-EF53AE55B79D}">
+<ds:datastoreItem xmlns:ds="http://schemas.openxmlformats.org/officeDocument/2006/customXml" ds:itemID="{A450C226-DB92-4751-9D9B-104D191859D4}">
   <ds:schemaRefs>
     <ds:schemaRef ds:uri="http://schemas.openxmlformats.org/officeDocument/2006/bibliography"/>
   </ds:schemaRefs>
